--- a/БЖД.docx
+++ b/БЖД.docx
@@ -216,29 +216,7 @@
           <w:szCs w:val="28"/>
           <w:lang w:eastAsia="ru-RU"/>
         </w:rPr>
-        <w:t>.1</w:t>
-      </w:r>
-      <w:r>
-        <w:rPr>
-          <w:rFonts w:ascii="Times New Roman" w:eastAsia="Times New Roman" w:hAnsi="Times New Roman" w:cs="Times New Roman"/>
-          <w:b/>
-          <w:bCs/>
-          <w:sz w:val="28"/>
-          <w:szCs w:val="28"/>
-          <w:lang w:eastAsia="ru-RU"/>
-        </w:rPr>
-        <w:t>.</w:t>
-      </w:r>
-      <w:r>
-        <w:rPr>
-          <w:rFonts w:ascii="Times New Roman" w:eastAsia="Times New Roman" w:hAnsi="Times New Roman" w:cs="Times New Roman"/>
-          <w:b/>
-          <w:bCs/>
-          <w:sz w:val="28"/>
-          <w:szCs w:val="28"/>
-          <w:lang w:eastAsia="ru-RU"/>
-        </w:rPr>
-        <w:t xml:space="preserve"> </w:t>
+        <w:t xml:space="preserve">.1 </w:t>
       </w:r>
       <w:r>
         <w:rPr>
@@ -1696,7 +1674,7 @@
           <w:szCs w:val="28"/>
           <w:lang w:eastAsia="ru-RU"/>
         </w:rPr>
-        <w:t xml:space="preserve">. </w:t>
+        <w:t xml:space="preserve"> </w:t>
       </w:r>
       <w:r>
         <w:rPr>
@@ -1738,7 +1716,20 @@
           <w:szCs w:val="28"/>
           <w:lang w:eastAsia="ru-RU"/>
         </w:rPr>
-        <w:t xml:space="preserve">1.2.1. </w:t>
+        <w:t>1.2.1</w:t>
+      </w:r>
+      <w:r>
+        <w:rPr>
+          <w:rFonts w:ascii="Times New Roman" w:eastAsia="Times New Roman" w:hAnsi="Times New Roman" w:cs="Times New Roman"/>
+          <w:b/>
+          <w:bCs/>
+          <w:color w:val="000000"/>
+          <w:kern w:val="36"/>
+          <w:sz w:val="28"/>
+          <w:szCs w:val="28"/>
+          <w:lang w:eastAsia="ru-RU"/>
+        </w:rPr>
+        <w:t xml:space="preserve"> </w:t>
       </w:r>
       <w:r>
         <w:rPr>
@@ -2479,7 +2470,7 @@
           <w:szCs w:val="28"/>
           <w:lang w:eastAsia="ru-RU"/>
         </w:rPr>
-        <w:t>.2.</w:t>
+        <w:t>.2</w:t>
       </w:r>
       <w:r>
         <w:rPr>
@@ -3176,31 +3167,7 @@
           <w:szCs w:val="28"/>
           <w:lang w:eastAsia="ru-RU"/>
         </w:rPr>
-        <w:t>.3</w:t>
-      </w:r>
-      <w:r>
-        <w:rPr>
-          <w:rFonts w:ascii="Times New Roman" w:eastAsia="Times New Roman" w:hAnsi="Times New Roman" w:cs="Times New Roman"/>
-          <w:b/>
-          <w:bCs/>
-          <w:color w:val="000000"/>
-          <w:sz w:val="28"/>
-          <w:szCs w:val="28"/>
-          <w:lang w:eastAsia="ru-RU"/>
-        </w:rPr>
-        <w:t>.</w:t>
-      </w:r>
-      <w:r>
-        <w:rPr>
-          <w:rFonts w:ascii="Times New Roman" w:eastAsia="Times New Roman" w:hAnsi="Times New Roman" w:cs="Times New Roman"/>
-          <w:b/>
-          <w:bCs/>
-          <w:color w:val="000000"/>
-          <w:sz w:val="28"/>
-          <w:szCs w:val="28"/>
-          <w:lang w:eastAsia="ru-RU"/>
-        </w:rPr>
-        <w:t xml:space="preserve"> Средства и способы обеспечения требуемой освещённости и равномерности </w:t>
+        <w:t xml:space="preserve">.3 Средства и способы обеспечения требуемой освещённости и равномерности </w:t>
       </w:r>
       <w:proofErr w:type="spellStart"/>
       <w:r>
@@ -5315,7 +5282,7 @@
           <w:color w:val="000000"/>
           <w:sz w:val="28"/>
           <w:szCs w:val="28"/>
-          <w:lang w:eastAsia="ru-RU"/>
+          <w:lang w:val="en-US" w:eastAsia="ru-RU"/>
         </w:rPr>
         <w:t xml:space="preserve"> = (</w:t>
       </w:r>
@@ -5337,7 +5304,7 @@
           <w:color w:val="000000"/>
           <w:sz w:val="28"/>
           <w:szCs w:val="28"/>
-          <w:lang w:eastAsia="ru-RU"/>
+          <w:lang w:val="en-US" w:eastAsia="ru-RU"/>
         </w:rPr>
         <w:t xml:space="preserve"> * </w:t>
       </w:r>
@@ -5357,7 +5324,7 @@
           <w:color w:val="000000"/>
           <w:sz w:val="28"/>
           <w:szCs w:val="28"/>
-          <w:lang w:eastAsia="ru-RU"/>
+          <w:lang w:val="en-US" w:eastAsia="ru-RU"/>
         </w:rPr>
         <w:t xml:space="preserve"> </w:t>
       </w:r>
@@ -6797,16 +6764,18 @@
     </w:p>
     <w:p>
       <w:pPr>
-        <w:spacing w:before="100" w:beforeAutospacing="1" w:after="0"/>
-        <w:ind w:firstLine="709"/>
-        <w:jc w:val="both"/>
-        <w:rPr>
-          <w:rFonts w:ascii="Times New Roman" w:eastAsia="Times New Roman" w:hAnsi="Times New Roman" w:cs="Times New Roman"/>
-          <w:sz w:val="28"/>
-          <w:szCs w:val="28"/>
-          <w:lang w:eastAsia="ru-RU"/>
-        </w:rPr>
-      </w:pPr>
+        <w:spacing w:after="0" w:line="240" w:lineRule="auto"/>
+        <w:jc w:val="both"/>
+        <w:rPr>
+          <w:rFonts w:ascii="Times New Roman" w:eastAsia="Times New Roman" w:hAnsi="Times New Roman" w:cs="Times New Roman"/>
+          <w:color w:val="000000"/>
+          <w:sz w:val="28"/>
+          <w:szCs w:val="28"/>
+          <w:lang w:eastAsia="ru-RU"/>
+        </w:rPr>
+      </w:pPr>
+      <w:bookmarkStart w:id="4" w:name="_GoBack"/>
+      <w:bookmarkEnd w:id="4"/>
     </w:p>
     <w:p>
       <w:pPr>
@@ -6824,12 +6793,12 @@
           <w:lang w:eastAsia="ru-RU"/>
         </w:rPr>
       </w:pPr>
-      <w:bookmarkStart w:id="4" w:name="_Toc283701430"/>
-      <w:bookmarkStart w:id="5" w:name="_Toc356245722"/>
-      <w:bookmarkStart w:id="6" w:name="_Toc389215487"/>
-      <w:bookmarkEnd w:id="4"/>
+      <w:bookmarkStart w:id="5" w:name="_Toc283701430"/>
+      <w:bookmarkStart w:id="6" w:name="_Toc356245722"/>
+      <w:bookmarkStart w:id="7" w:name="_Toc389215487"/>
       <w:bookmarkEnd w:id="5"/>
       <w:bookmarkEnd w:id="6"/>
+      <w:bookmarkEnd w:id="7"/>
       <w:r>
         <w:rPr>
           <w:rFonts w:ascii="Times New Roman" w:eastAsia="Times New Roman" w:hAnsi="Times New Roman" w:cs="Times New Roman"/>
@@ -6839,14 +6808,13 @@
           <w:szCs w:val="28"/>
           <w:lang w:eastAsia="ru-RU"/>
         </w:rPr>
-        <w:t>2</w:t>
+        <w:t>1</w:t>
       </w:r>
       <w:r>
         <w:rPr>
           <w:rFonts w:ascii="Times New Roman" w:eastAsia="Times New Roman" w:hAnsi="Times New Roman" w:cs="Times New Roman"/>
           <w:b/>
           <w:bCs/>
-          <w:i/>
           <w:iCs/>
           <w:sz w:val="28"/>
           <w:szCs w:val="28"/>
@@ -6859,7 +6827,18 @@
           <w:rFonts w:ascii="Times New Roman" w:eastAsia="Times New Roman" w:hAnsi="Times New Roman" w:cs="Times New Roman"/>
           <w:b/>
           <w:bCs/>
-          <w:i/>
+          <w:iCs/>
+          <w:sz w:val="28"/>
+          <w:szCs w:val="28"/>
+          <w:lang w:eastAsia="ru-RU"/>
+        </w:rPr>
+        <w:t xml:space="preserve">3 </w:t>
+      </w:r>
+      <w:r>
+        <w:rPr>
+          <w:rFonts w:ascii="Times New Roman" w:eastAsia="Times New Roman" w:hAnsi="Times New Roman" w:cs="Times New Roman"/>
+          <w:b/>
+          <w:bCs/>
           <w:iCs/>
           <w:sz w:val="28"/>
           <w:szCs w:val="28"/>
@@ -7201,7 +7180,6 @@
           <w:szCs w:val="28"/>
           <w:lang w:eastAsia="ru-RU"/>
         </w:rPr>
-        <w:lastRenderedPageBreak/>
         <w:t>окна (деревянные рамы);</w:t>
       </w:r>
     </w:p>
@@ -7228,6 +7206,7 @@
           <w:szCs w:val="28"/>
           <w:lang w:eastAsia="ru-RU"/>
         </w:rPr>
+        <w:lastRenderedPageBreak/>
         <w:t>изоляция электропроводки;</w:t>
       </w:r>
     </w:p>
@@ -8008,8 +7987,6 @@
           <w:lang w:eastAsia="ru-RU"/>
         </w:rPr>
       </w:pPr>
-      <w:bookmarkStart w:id="7" w:name="_GoBack"/>
-      <w:bookmarkEnd w:id="7"/>
       <w:r>
         <w:rPr>
           <w:rFonts w:ascii="Times New Roman" w:eastAsia="Times New Roman" w:hAnsi="Times New Roman" w:cs="Times New Roman"/>
